--- a/Intro to ML.docx
+++ b/Intro to ML.docx
@@ -1533,26 +1533,6 @@
       <w:pPr>
         <w:pStyle w:val="ListParagraph"/>
         <w:numPr>
-          <w:ilvl w:val="2"/>
-          <w:numId w:val="1"/>
-        </w:numPr>
-        <w:rPr>
-          <w:sz w:val="24"/>
-          <w:szCs w:val="24"/>
-        </w:rPr>
-      </w:pPr>
-      <w:r>
-        <w:rPr>
-          <w:sz w:val="24"/>
-          <w:szCs w:val="24"/>
-        </w:rPr>
-        <w:t xml:space="preserve">Total least squares – Similar to linear, except that it minimizes orthogonal errors, meaning you are not sure whether the error in the estimation is coming from your inputs or target. </w:t>
-      </w:r>
-    </w:p>
-    <w:p>
-      <w:pPr>
-        <w:pStyle w:val="ListParagraph"/>
-        <w:numPr>
           <w:ilvl w:val="1"/>
           <w:numId w:val="1"/>
         </w:numPr>
@@ -1586,27 +1566,27 @@
           <w:sz w:val="24"/>
           <w:szCs w:val="24"/>
         </w:rPr>
+        <w:t>Two or more predictors for a single target. This brings up a lot of new issues that must be dealt with</w:t>
+      </w:r>
+    </w:p>
+    <w:p>
+      <w:pPr>
+        <w:pStyle w:val="ListParagraph"/>
+        <w:numPr>
+          <w:ilvl w:val="2"/>
+          <w:numId w:val="1"/>
+        </w:numPr>
+        <w:rPr>
+          <w:sz w:val="24"/>
+          <w:szCs w:val="24"/>
+        </w:rPr>
+      </w:pPr>
+      <w:r>
+        <w:rPr>
+          <w:sz w:val="24"/>
+          <w:szCs w:val="24"/>
+        </w:rPr>
         <w:lastRenderedPageBreak/>
-        <w:t>Two or more predictors for a single target. This brings up a lot of new issues that must be dealt with</w:t>
-      </w:r>
-    </w:p>
-    <w:p>
-      <w:pPr>
-        <w:pStyle w:val="ListParagraph"/>
-        <w:numPr>
-          <w:ilvl w:val="2"/>
-          <w:numId w:val="1"/>
-        </w:numPr>
-        <w:rPr>
-          <w:sz w:val="24"/>
-          <w:szCs w:val="24"/>
-        </w:rPr>
-      </w:pPr>
-      <w:r>
-        <w:rPr>
-          <w:sz w:val="24"/>
-          <w:szCs w:val="24"/>
-        </w:rPr>
         <w:t xml:space="preserve">The first step should be to compute the F statistic for all coefficients in the model. If at least one coefficient points to a significant predictor, then we have traction. </w:t>
       </w:r>
     </w:p>
@@ -1942,8 +1922,15 @@
           <w:sz w:val="24"/>
           <w:szCs w:val="24"/>
         </w:rPr>
+        <w:t xml:space="preserve">Ridge Regression – Very similar to linear regression, except it contains a shrinkage penalty and a tuning parameter, lambda. If </w:t>
+      </w:r>
+      <w:r>
+        <w:rPr>
+          <w:sz w:val="24"/>
+          <w:szCs w:val="24"/>
+        </w:rPr>
         <w:lastRenderedPageBreak/>
-        <w:t xml:space="preserve">Ridge Regression – Very similar to linear regression, except it contains a shrinkage penalty and a tuning parameter, lambda. If lambda set to zero, we are left with the OLS estimator. AS it approaches infinity, all coefficients (aside from the intercept) are penalized to zero. Turns out this method can find a set of coefficients which has much less variance and the cost of slightly higher bias. </w:t>
+        <w:t xml:space="preserve">lambda set to zero, we are left with the OLS estimator. AS it approaches infinity, all coefficients (aside from the intercept) are penalized to zero. Turns out this method can find a set of coefficients which has much less variance and the cost of slightly higher bias. </w:t>
       </w:r>
       <w:r>
         <w:rPr>
@@ -2012,6 +1999,35 @@
         </w:rPr>
         <w:t xml:space="preserve">Partial Least Squares – Supervised alternative to PCR, PLS transforms data in a way to explain variability not only among the predictors, but the responses as well. </w:t>
       </w:r>
+    </w:p>
+    <w:p>
+      <w:pPr>
+        <w:pStyle w:val="ListParagraph"/>
+        <w:numPr>
+          <w:ilvl w:val="3"/>
+          <w:numId w:val="1"/>
+        </w:numPr>
+        <w:rPr>
+          <w:sz w:val="24"/>
+          <w:szCs w:val="24"/>
+        </w:rPr>
+      </w:pPr>
+      <w:r>
+        <w:rPr>
+          <w:sz w:val="24"/>
+          <w:szCs w:val="24"/>
+        </w:rPr>
+        <w:t>To</w:t>
+      </w:r>
+      <w:r>
+        <w:rPr>
+          <w:sz w:val="24"/>
+          <w:szCs w:val="24"/>
+        </w:rPr>
+        <w:t xml:space="preserve">tal least squares – Similar to linear, except that it minimizes orthogonal errors, meaning you are not sure whether the error in the estimation is coming from your inputs or target. </w:t>
+      </w:r>
+      <w:bookmarkStart w:id="0" w:name="_GoBack"/>
+      <w:bookmarkEnd w:id="0"/>
     </w:p>
     <w:p>
       <w:pPr>
@@ -3491,8 +3507,6 @@
         </w:rPr>
         <w:t xml:space="preserve"> (if there is time, wrap-up stuff)</w:t>
       </w:r>
-      <w:bookmarkStart w:id="0" w:name="_GoBack"/>
-      <w:bookmarkEnd w:id="0"/>
     </w:p>
     <w:p>
       <w:pPr>

--- a/Intro to ML.docx
+++ b/Intro to ML.docx
@@ -1984,63 +1984,16 @@
       <w:pPr>
         <w:pStyle w:val="ListParagraph"/>
         <w:numPr>
-          <w:ilvl w:val="3"/>
-          <w:numId w:val="1"/>
-        </w:numPr>
-        <w:rPr>
-          <w:sz w:val="24"/>
-          <w:szCs w:val="24"/>
-        </w:rPr>
-      </w:pPr>
-      <w:r>
-        <w:rPr>
-          <w:sz w:val="24"/>
-          <w:szCs w:val="24"/>
-        </w:rPr>
-        <w:t xml:space="preserve">Partial Least Squares – Supervised alternative to PCR, PLS transforms data in a way to explain variability not only among the predictors, but the responses as well. </w:t>
-      </w:r>
-    </w:p>
-    <w:p>
-      <w:pPr>
-        <w:pStyle w:val="ListParagraph"/>
-        <w:numPr>
-          <w:ilvl w:val="3"/>
-          <w:numId w:val="1"/>
-        </w:numPr>
-        <w:rPr>
-          <w:sz w:val="24"/>
-          <w:szCs w:val="24"/>
-        </w:rPr>
-      </w:pPr>
-      <w:r>
-        <w:rPr>
-          <w:sz w:val="24"/>
-          <w:szCs w:val="24"/>
-        </w:rPr>
-        <w:t>To</w:t>
-      </w:r>
-      <w:r>
-        <w:rPr>
-          <w:sz w:val="24"/>
-          <w:szCs w:val="24"/>
-        </w:rPr>
-        <w:t xml:space="preserve">tal least squares – Similar to linear, except that it minimizes orthogonal errors, meaning you are not sure whether the error in the estimation is coming from your inputs or target. </w:t>
-      </w:r>
+          <w:ilvl w:val="0"/>
+          <w:numId w:val="1"/>
+        </w:numPr>
+        <w:rPr>
+          <w:sz w:val="24"/>
+          <w:szCs w:val="24"/>
+        </w:rPr>
+      </w:pPr>
       <w:bookmarkStart w:id="0" w:name="_GoBack"/>
       <w:bookmarkEnd w:id="0"/>
-    </w:p>
-    <w:p>
-      <w:pPr>
-        <w:pStyle w:val="ListParagraph"/>
-        <w:numPr>
-          <w:ilvl w:val="0"/>
-          <w:numId w:val="1"/>
-        </w:numPr>
-        <w:rPr>
-          <w:sz w:val="24"/>
-          <w:szCs w:val="24"/>
-        </w:rPr>
-      </w:pPr>
       <w:r>
         <w:rPr>
           <w:sz w:val="24"/>
@@ -2302,67 +2255,67 @@
           <w:sz w:val="24"/>
           <w:szCs w:val="24"/>
         </w:rPr>
+        <w:t xml:space="preserve">Multiple logistic regression is a simple extension of the model to more than one predictor. </w:t>
+      </w:r>
+    </w:p>
+    <w:p>
+      <w:pPr>
+        <w:pStyle w:val="ListParagraph"/>
+        <w:numPr>
+          <w:ilvl w:val="2"/>
+          <w:numId w:val="1"/>
+        </w:numPr>
+        <w:rPr>
+          <w:sz w:val="24"/>
+          <w:szCs w:val="24"/>
+        </w:rPr>
+      </w:pPr>
+      <w:r>
+        <w:rPr>
+          <w:sz w:val="24"/>
+          <w:szCs w:val="24"/>
+        </w:rPr>
+        <w:t>However, we are limited by the binary nature of logistic regression. We can only assign to two categories.</w:t>
+      </w:r>
+    </w:p>
+    <w:p>
+      <w:pPr>
+        <w:pStyle w:val="ListParagraph"/>
+        <w:numPr>
+          <w:ilvl w:val="1"/>
+          <w:numId w:val="1"/>
+        </w:numPr>
+        <w:rPr>
+          <w:sz w:val="24"/>
+          <w:szCs w:val="24"/>
+        </w:rPr>
+      </w:pPr>
+      <w:r>
+        <w:rPr>
+          <w:sz w:val="24"/>
+          <w:szCs w:val="24"/>
+        </w:rPr>
+        <w:t>Linear discriminant analysis</w:t>
+      </w:r>
+    </w:p>
+    <w:p>
+      <w:pPr>
+        <w:pStyle w:val="ListParagraph"/>
+        <w:numPr>
+          <w:ilvl w:val="2"/>
+          <w:numId w:val="1"/>
+        </w:numPr>
+        <w:rPr>
+          <w:sz w:val="24"/>
+          <w:szCs w:val="24"/>
+        </w:rPr>
+      </w:pPr>
+      <w:r>
+        <w:rPr>
+          <w:sz w:val="24"/>
+          <w:szCs w:val="24"/>
+        </w:rPr>
         <w:lastRenderedPageBreak/>
-        <w:t xml:space="preserve">Multiple logistic regression is a simple extension of the model to more than one predictor. </w:t>
-      </w:r>
-    </w:p>
-    <w:p>
-      <w:pPr>
-        <w:pStyle w:val="ListParagraph"/>
-        <w:numPr>
-          <w:ilvl w:val="2"/>
-          <w:numId w:val="1"/>
-        </w:numPr>
-        <w:rPr>
-          <w:sz w:val="24"/>
-          <w:szCs w:val="24"/>
-        </w:rPr>
-      </w:pPr>
-      <w:r>
-        <w:rPr>
-          <w:sz w:val="24"/>
-          <w:szCs w:val="24"/>
-        </w:rPr>
-        <w:t>However, we are limited by the binary nature of logistic regression. We can only assign to two categories.</w:t>
-      </w:r>
-    </w:p>
-    <w:p>
-      <w:pPr>
-        <w:pStyle w:val="ListParagraph"/>
-        <w:numPr>
-          <w:ilvl w:val="1"/>
-          <w:numId w:val="1"/>
-        </w:numPr>
-        <w:rPr>
-          <w:sz w:val="24"/>
-          <w:szCs w:val="24"/>
-        </w:rPr>
-      </w:pPr>
-      <w:r>
-        <w:rPr>
-          <w:sz w:val="24"/>
-          <w:szCs w:val="24"/>
-        </w:rPr>
-        <w:t>Linear discriminant analysis</w:t>
-      </w:r>
-    </w:p>
-    <w:p>
-      <w:pPr>
-        <w:pStyle w:val="ListParagraph"/>
-        <w:numPr>
-          <w:ilvl w:val="2"/>
-          <w:numId w:val="1"/>
-        </w:numPr>
-        <w:rPr>
-          <w:sz w:val="24"/>
-          <w:szCs w:val="24"/>
-        </w:rPr>
-      </w:pPr>
-      <w:r>
-        <w:rPr>
-          <w:sz w:val="24"/>
-          <w:szCs w:val="24"/>
-        </w:rPr>
         <w:t>LDA solves some of the short comings of logistic regression by harnessing Bayes’ theorem</w:t>
       </w:r>
     </w:p>
@@ -2749,62 +2702,69 @@
           <w:sz w:val="24"/>
           <w:szCs w:val="24"/>
         </w:rPr>
+        <w:t>Sensitivity</w:t>
+      </w:r>
+      <w:r>
+        <w:rPr>
+          <w:sz w:val="24"/>
+          <w:szCs w:val="24"/>
+        </w:rPr>
+        <w:t xml:space="preserve"> measure the proportion of positives that are correctly identified</w:t>
+      </w:r>
+    </w:p>
+    <w:p>
+      <w:pPr>
+        <w:pStyle w:val="ListParagraph"/>
+        <w:numPr>
+          <w:ilvl w:val="3"/>
+          <w:numId w:val="1"/>
+        </w:numPr>
+        <w:rPr>
+          <w:sz w:val="24"/>
+          <w:szCs w:val="24"/>
+        </w:rPr>
+      </w:pPr>
+      <w:r>
+        <w:rPr>
+          <w:sz w:val="24"/>
+          <w:szCs w:val="24"/>
+        </w:rPr>
+        <w:t>Specificity</w:t>
+      </w:r>
+      <w:r>
+        <w:rPr>
+          <w:sz w:val="24"/>
+          <w:szCs w:val="24"/>
+        </w:rPr>
+        <w:t xml:space="preserve"> measures the proportion of negatives that are correctly identified</w:t>
+      </w:r>
+    </w:p>
+    <w:p>
+      <w:pPr>
+        <w:pStyle w:val="ListParagraph"/>
+        <w:numPr>
+          <w:ilvl w:val="2"/>
+          <w:numId w:val="1"/>
+        </w:numPr>
+        <w:rPr>
+          <w:sz w:val="24"/>
+          <w:szCs w:val="24"/>
+        </w:rPr>
+      </w:pPr>
+      <w:r>
+        <w:rPr>
+          <w:sz w:val="24"/>
+          <w:szCs w:val="24"/>
+        </w:rPr>
+        <w:t xml:space="preserve">Overall, the model might perform very accurately, but if the classes are poorly weighted, you might find that sensitivity or specificity perform </w:t>
+      </w:r>
+      <w:r>
+        <w:rPr>
+          <w:sz w:val="24"/>
+          <w:szCs w:val="24"/>
+        </w:rPr>
         <w:lastRenderedPageBreak/>
-        <w:t>Sensitivity</w:t>
-      </w:r>
-      <w:r>
-        <w:rPr>
-          <w:sz w:val="24"/>
-          <w:szCs w:val="24"/>
-        </w:rPr>
-        <w:t xml:space="preserve"> measure the proportion of positives that are correctly identified</w:t>
-      </w:r>
-    </w:p>
-    <w:p>
-      <w:pPr>
-        <w:pStyle w:val="ListParagraph"/>
-        <w:numPr>
-          <w:ilvl w:val="3"/>
-          <w:numId w:val="1"/>
-        </w:numPr>
-        <w:rPr>
-          <w:sz w:val="24"/>
-          <w:szCs w:val="24"/>
-        </w:rPr>
-      </w:pPr>
-      <w:r>
-        <w:rPr>
-          <w:sz w:val="24"/>
-          <w:szCs w:val="24"/>
-        </w:rPr>
-        <w:t>Specificity</w:t>
-      </w:r>
-      <w:r>
-        <w:rPr>
-          <w:sz w:val="24"/>
-          <w:szCs w:val="24"/>
-        </w:rPr>
-        <w:t xml:space="preserve"> measures the proportion of negatives that are correctly identified</w:t>
-      </w:r>
-    </w:p>
-    <w:p>
-      <w:pPr>
-        <w:pStyle w:val="ListParagraph"/>
-        <w:numPr>
-          <w:ilvl w:val="2"/>
-          <w:numId w:val="1"/>
-        </w:numPr>
-        <w:rPr>
-          <w:sz w:val="24"/>
-          <w:szCs w:val="24"/>
-        </w:rPr>
-      </w:pPr>
-      <w:r>
-        <w:rPr>
-          <w:sz w:val="24"/>
-          <w:szCs w:val="24"/>
-        </w:rPr>
-        <w:t xml:space="preserve">Overall, the model might perform very accurately, but if the classes are poorly weighted, you might find that sensitivity or specificity perform very poorly. </w:t>
+        <w:t xml:space="preserve">very poorly. </w:t>
       </w:r>
       <w:r>
         <w:rPr>
@@ -3167,96 +3127,96 @@
           <w:sz w:val="24"/>
           <w:szCs w:val="24"/>
         </w:rPr>
+        <w:t>Ensemble methods</w:t>
+      </w:r>
+    </w:p>
+    <w:p>
+      <w:pPr>
+        <w:pStyle w:val="ListParagraph"/>
+        <w:numPr>
+          <w:ilvl w:val="1"/>
+          <w:numId w:val="1"/>
+        </w:numPr>
+        <w:rPr>
+          <w:sz w:val="24"/>
+          <w:szCs w:val="24"/>
+        </w:rPr>
+      </w:pPr>
+      <w:r>
+        <w:rPr>
+          <w:sz w:val="24"/>
+          <w:szCs w:val="24"/>
+        </w:rPr>
+        <w:t xml:space="preserve">Multiple learners are trained to solve the same problem. </w:t>
+      </w:r>
+    </w:p>
+    <w:p>
+      <w:pPr>
+        <w:pStyle w:val="ListParagraph"/>
+        <w:numPr>
+          <w:ilvl w:val="1"/>
+          <w:numId w:val="1"/>
+        </w:numPr>
+        <w:rPr>
+          <w:sz w:val="24"/>
+          <w:szCs w:val="24"/>
+        </w:rPr>
+      </w:pPr>
+      <w:r>
+        <w:rPr>
+          <w:sz w:val="24"/>
+          <w:szCs w:val="24"/>
+        </w:rPr>
+        <w:t xml:space="preserve">Bagging, boosting, </w:t>
+      </w:r>
+      <w:proofErr w:type="spellStart"/>
+      <w:r>
+        <w:rPr>
+          <w:sz w:val="24"/>
+          <w:szCs w:val="24"/>
+        </w:rPr>
+        <w:t>AdaBoost</w:t>
+      </w:r>
+      <w:proofErr w:type="spellEnd"/>
+    </w:p>
+    <w:p>
+      <w:pPr>
+        <w:pStyle w:val="ListParagraph"/>
+        <w:numPr>
+          <w:ilvl w:val="1"/>
+          <w:numId w:val="1"/>
+        </w:numPr>
+        <w:rPr>
+          <w:sz w:val="24"/>
+          <w:szCs w:val="24"/>
+        </w:rPr>
+      </w:pPr>
+      <w:r>
+        <w:rPr>
+          <w:sz w:val="24"/>
+          <w:szCs w:val="24"/>
+        </w:rPr>
+        <w:t>Requires voting to weight model classifications</w:t>
+      </w:r>
+    </w:p>
+    <w:p>
+      <w:pPr>
+        <w:pStyle w:val="ListParagraph"/>
+        <w:numPr>
+          <w:ilvl w:val="1"/>
+          <w:numId w:val="1"/>
+        </w:numPr>
+        <w:rPr>
+          <w:sz w:val="24"/>
+          <w:szCs w:val="24"/>
+        </w:rPr>
+      </w:pPr>
+      <w:r>
+        <w:rPr>
+          <w:sz w:val="24"/>
+          <w:szCs w:val="24"/>
+        </w:rPr>
         <w:lastRenderedPageBreak/>
-        <w:t>Ensemble methods</w:t>
-      </w:r>
-    </w:p>
-    <w:p>
-      <w:pPr>
-        <w:pStyle w:val="ListParagraph"/>
-        <w:numPr>
-          <w:ilvl w:val="1"/>
-          <w:numId w:val="1"/>
-        </w:numPr>
-        <w:rPr>
-          <w:sz w:val="24"/>
-          <w:szCs w:val="24"/>
-        </w:rPr>
-      </w:pPr>
-      <w:r>
-        <w:rPr>
-          <w:sz w:val="24"/>
-          <w:szCs w:val="24"/>
-        </w:rPr>
-        <w:t xml:space="preserve">Multiple learners are trained to solve the same problem. </w:t>
-      </w:r>
-    </w:p>
-    <w:p>
-      <w:pPr>
-        <w:pStyle w:val="ListParagraph"/>
-        <w:numPr>
-          <w:ilvl w:val="1"/>
-          <w:numId w:val="1"/>
-        </w:numPr>
-        <w:rPr>
-          <w:sz w:val="24"/>
-          <w:szCs w:val="24"/>
-        </w:rPr>
-      </w:pPr>
-      <w:r>
-        <w:rPr>
-          <w:sz w:val="24"/>
-          <w:szCs w:val="24"/>
-        </w:rPr>
-        <w:t xml:space="preserve">Bagging, boosting, </w:t>
-      </w:r>
-      <w:proofErr w:type="spellStart"/>
-      <w:r>
-        <w:rPr>
-          <w:sz w:val="24"/>
-          <w:szCs w:val="24"/>
-        </w:rPr>
-        <w:t>AdaBoost</w:t>
-      </w:r>
-      <w:proofErr w:type="spellEnd"/>
-    </w:p>
-    <w:p>
-      <w:pPr>
-        <w:pStyle w:val="ListParagraph"/>
-        <w:numPr>
-          <w:ilvl w:val="1"/>
-          <w:numId w:val="1"/>
-        </w:numPr>
-        <w:rPr>
-          <w:sz w:val="24"/>
-          <w:szCs w:val="24"/>
-        </w:rPr>
-      </w:pPr>
-      <w:r>
-        <w:rPr>
-          <w:sz w:val="24"/>
-          <w:szCs w:val="24"/>
-        </w:rPr>
-        <w:t>Requires voting to weight model classifications</w:t>
-      </w:r>
-    </w:p>
-    <w:p>
-      <w:pPr>
-        <w:pStyle w:val="ListParagraph"/>
-        <w:numPr>
-          <w:ilvl w:val="1"/>
-          <w:numId w:val="1"/>
-        </w:numPr>
-        <w:rPr>
-          <w:sz w:val="24"/>
-          <w:szCs w:val="24"/>
-        </w:rPr>
-      </w:pPr>
-      <w:r>
-        <w:rPr>
-          <w:sz w:val="24"/>
-          <w:szCs w:val="24"/>
-        </w:rPr>
         <w:t xml:space="preserve">Resource: </w:t>
       </w:r>
       <w:r>
